--- a/assets/about/Jhonny Alberto Corella Perez - Organizer Cover Letter.docx
+++ b/assets/about/Jhonny Alberto Corella Perez - Organizer Cover Letter.docx
@@ -75,8 +75,21 @@
           <w:szCs w:val="20"/>
           <w:lang w:val="es-CR"/>
         </w:rPr>
-        <w:t xml:space="preserve"> | jhonnycorella.github.io</w:t>
-      </w:r>
+        <w:t xml:space="preserve"> | </w:t>
+      </w:r>
+      <w:hyperlink r:id="rId8" w:history="1">
+        <w:r>
+          <w:rPr>
+            <w:rStyle w:val="Hyperlink"/>
+            <w:sz w:val="20"/>
+            <w:szCs w:val="20"/>
+            <w:lang w:val="es-CR"/>
+          </w:rPr>
+          <w:t>jhonnycorella.github.io</w:t>
+        </w:r>
+      </w:hyperlink>
+      <w:bookmarkStart w:id="0" w:name="_GoBack"/>
+      <w:bookmarkEnd w:id="0"/>
     </w:p>
     <w:sdt>
       <w:sdtPr>
@@ -229,10 +242,7 @@
         <w:t>[Target Company]</w:t>
       </w:r>
       <w:r>
-        <w:t xml:space="preserve"> and the opportunity to apply my expertise in the industry. When reviewing the job description, I was thrilled to discover how well my experience aligns with your needs and requirements. I was drawn to apply because, from reading your company's website, I feel your core mission and culture suit </w:t>
-      </w:r>
-      <w:r>
-        <w:t>what I offer as a professional.</w:t>
+        <w:t xml:space="preserve"> and the opportunity to apply my expertise in the industry. When reviewing the job description, I was thrilled to discover how well my experience aligns with your needs and requirements. I was drawn to apply because, from reading your company's website, I feel your core mission and culture suit what I offer as a professional.</w:t>
       </w:r>
     </w:p>
     <w:p>
@@ -290,10 +300,7 @@
         <w:t>[Target Role]</w:t>
       </w:r>
       <w:r>
-        <w:t xml:space="preserve"> position. Additionally, I am a proven expert in collaboration and a consistent collaborator. My previous roles have strengthened my abilities in communication and customer service, including a focused at</w:t>
-      </w:r>
-      <w:r>
-        <w:t>tention to detail and accuracy.</w:t>
+        <w:t xml:space="preserve"> position. Additionally, I am a proven expert in collaboration and a consistent collaborator. My previous roles have strengthened my abilities in communication and customer service, including a focused attention to detail and accuracy.</w:t>
       </w:r>
     </w:p>
     <w:p>
@@ -310,8 +317,6 @@
         </w:rPr>
         <w:t>[Target Company]</w:t>
       </w:r>
-      <w:bookmarkStart w:id="0" w:name="_GoBack"/>
-      <w:bookmarkEnd w:id="0"/>
       <w:r>
         <w:t xml:space="preserve">. Please contact me at your earliest convenience to further discuss how my work history and personality fit the </w:t>
       </w:r>
@@ -323,13 +328,7 @@
         <w:t>[Target Role]</w:t>
       </w:r>
       <w:r>
-        <w:t xml:space="preserve"> role.</w:t>
-      </w:r>
-      <w:r>
-        <w:t xml:space="preserve"> </w:t>
-      </w:r>
-      <w:r>
-        <w:t>Thank you for your time and consideration.</w:t>
+        <w:t xml:space="preserve"> role. Thank you for your time and consideration.</w:t>
       </w:r>
     </w:p>
     <w:p>
@@ -357,7 +356,7 @@
       </w:r>
     </w:p>
     <w:sectPr>
-      <w:footerReference w:type="default" r:id="rId8"/>
+      <w:footerReference w:type="default" r:id="rId9"/>
       <w:pgSz w:w="12240" w:h="15840"/>
       <w:pgMar w:top="1296" w:right="1440" w:bottom="1440" w:left="1440" w:header="720" w:footer="720" w:gutter="0"/>
       <w:cols w:space="720"/>
@@ -2512,6 +2511,7 @@
   </w:compat>
   <w:rsids>
     <w:rsidRoot w:val="009F02D0"/>
+    <w:rsid w:val="00404720"/>
     <w:rsid w:val="0066295D"/>
     <w:rsid w:val="009F02D0"/>
     <w:rsid w:val="00D709A5"/>
